--- a/class review/week_2/CPSC121-09 SI_week_2_Wed.docx
+++ b/class review/week_2/CPSC121-09 SI_week_2_Wed.docx
@@ -28,8 +28,10 @@
           <w:sz w:val="24"/>
           <w:szCs w:val="24"/>
         </w:rPr>
-        <w:t xml:space="preserve"> week2</w:t>
-      </w:r>
+        <w:t xml:space="preserve"> week 2</w:t>
+      </w:r>
+      <w:bookmarkStart w:id="0" w:name="_GoBack"/>
+      <w:bookmarkEnd w:id="0"/>
     </w:p>
     <w:p>
       <w:pPr>
@@ -60,14 +62,7 @@
           <w:sz w:val="24"/>
           <w:szCs w:val="24"/>
         </w:rPr>
-        <w:t xml:space="preserve"> (Wed</w:t>
-      </w:r>
-      <w:r>
-        <w:rPr>
-          <w:sz w:val="24"/>
-          <w:szCs w:val="24"/>
-        </w:rPr>
-        <w:t>) in ULC</w:t>
+        <w:t xml:space="preserve"> (Wed) in ULC</w:t>
       </w:r>
     </w:p>
     <w:p>
@@ -135,15 +130,7 @@
     <w:p>
       <w:r>
         <w:tab/>
-        <w:t xml:space="preserve">How to use for loop to instead while loop </w:t>
-      </w:r>
-      <w:proofErr w:type="gramStart"/>
-      <w:r>
-        <w:t>( for</w:t>
-      </w:r>
-      <w:proofErr w:type="gramEnd"/>
-      <w:r>
-        <w:t>(;;) with an if statement )</w:t>
+        <w:t>How to use for loop to instead while loop ( for(;;) with an if statement )</w:t>
       </w:r>
     </w:p>
     <w:p>
@@ -157,15 +144,7 @@
     <w:p/>
     <w:p>
       <w:r>
-        <w:t xml:space="preserve">*error handling </w:t>
-      </w:r>
-      <w:proofErr w:type="gramStart"/>
-      <w:r>
-        <w:t>( check</w:t>
-      </w:r>
-      <w:proofErr w:type="gramEnd"/>
-      <w:r>
-        <w:t xml:space="preserve"> valid input value )</w:t>
+        <w:t>*error handling ( check valid input value )</w:t>
       </w:r>
     </w:p>
     <w:p>
@@ -187,8 +166,6 @@
         <w:tab/>
         <w:t>Try it on the weekend to learn the useful valid input check skill.</w:t>
       </w:r>
-      <w:bookmarkStart w:id="0" w:name="_GoBack"/>
-      <w:bookmarkEnd w:id="0"/>
     </w:p>
     <w:p>
       <w:r>
